--- a/Chapter_06/Chapter_06_궁금증.docx
+++ b/Chapter_06/Chapter_06_궁금증.docx
@@ -5,7 +5,6 @@
     <w:p>
       <w:pPr>
         <w:rPr>
-          <w:rFonts w:hint="eastAsia"/>
           <w:b/>
           <w:bCs/>
         </w:rPr>
@@ -66,25 +65,122 @@
           <w:b/>
           <w:bCs/>
         </w:rPr>
-        <w:t>JVM이란</w:t>
-      </w:r>
-      <w:r>
-        <w:rPr>
-          <w:rFonts w:hint="eastAsia"/>
-          <w:b/>
-          <w:bCs/>
-        </w:rPr>
-        <w:t>?</w:t>
+        <w:t>반환 타입이 달라도 메서드의 이름과 매개변수가 같으면 같은 함수인가?</w:t>
+      </w:r>
+    </w:p>
+    <w:p>
+      <w:r>
+        <w:rPr>
+          <w:rFonts w:hint="eastAsia"/>
+        </w:rPr>
+        <w:t xml:space="preserve">그렇다. 이런 경우 같은 </w:t>
+      </w:r>
+      <w:proofErr w:type="spellStart"/>
+      <w:r>
+        <w:rPr>
+          <w:rFonts w:hint="eastAsia"/>
+        </w:rPr>
+        <w:t>시그니처로</w:t>
+      </w:r>
+      <w:proofErr w:type="spellEnd"/>
+      <w:r>
+        <w:rPr>
+          <w:rFonts w:hint="eastAsia"/>
+        </w:rPr>
+        <w:t xml:space="preserve"> 간주되며, 메서드 오버로딩이 불가능하다. </w:t>
+      </w:r>
+    </w:p>
+    <w:p>
+      <w:proofErr w:type="gramStart"/>
+      <w:r>
+        <w:rPr>
+          <w:rFonts w:hint="eastAsia"/>
+        </w:rPr>
+        <w:t>add(</w:t>
+      </w:r>
+      <w:proofErr w:type="gramEnd"/>
+      <w:r>
+        <w:rPr>
+          <w:rFonts w:hint="eastAsia"/>
+        </w:rPr>
+        <w:t xml:space="preserve">10.0, 30) </w:t>
+      </w:r>
+    </w:p>
+    <w:p>
+      <w:r>
+        <w:rPr>
+          <w:rFonts w:hint="eastAsia"/>
+        </w:rPr>
+        <w:t xml:space="preserve">위와 같이 </w:t>
+      </w:r>
+      <w:proofErr w:type="spellStart"/>
+      <w:r>
+        <w:rPr>
+          <w:rFonts w:hint="eastAsia"/>
+        </w:rPr>
+        <w:t>선언되어있을</w:t>
+      </w:r>
+      <w:proofErr w:type="spellEnd"/>
+      <w:r>
+        <w:rPr>
+          <w:rFonts w:hint="eastAsia"/>
+        </w:rPr>
+        <w:t xml:space="preserve"> 경우, 호출 시점에 반환 타입만 보고 어떤 메서드를 </w:t>
+      </w:r>
+      <w:proofErr w:type="spellStart"/>
+      <w:r>
+        <w:rPr>
+          <w:rFonts w:hint="eastAsia"/>
+        </w:rPr>
+        <w:t>호출하려는지</w:t>
+      </w:r>
+      <w:proofErr w:type="spellEnd"/>
+      <w:r>
+        <w:rPr>
+          <w:rFonts w:hint="eastAsia"/>
+        </w:rPr>
+        <w:t xml:space="preserve"> 명확하게 판단이 불가능하기 때문이다.</w:t>
       </w:r>
     </w:p>
     <w:p/>
     <w:p>
       <w:pPr>
         <w:rPr>
-          <w:rFonts w:hint="eastAsia"/>
-        </w:rPr>
-      </w:pPr>
+          <w:b/>
+          <w:bCs/>
+        </w:rPr>
+      </w:pPr>
+      <w:r>
+        <w:rPr>
+          <w:rFonts w:hint="eastAsia"/>
+          <w:b/>
+          <w:bCs/>
+        </w:rPr>
+        <w:t>- 생성자를 이용하여 인스턴스를 복사하는 것과 대입 연산자를 이용하는 것의 차이점</w:t>
+      </w:r>
     </w:p>
+    <w:p>
+      <w:r>
+        <w:rPr>
+          <w:rFonts w:hint="eastAsia"/>
+        </w:rPr>
+        <w:t xml:space="preserve">생성자를 사용할 경우 새로운 객체를 생성하므로 서로 독립적이다. 이 때는 인스턴스 멤버의 값이 같지만 서로 독립적으로 메모리공간에 존재하는 별도의 인스턴스이므로, 한 인스턴스의 값이 바뀌어도 다른 인스턴스는 영향을 받지 않는다. </w:t>
+      </w:r>
+    </w:p>
+    <w:p>
+      <w:pPr>
+        <w:rPr>
+          <w:rFonts w:hint="eastAsia"/>
+        </w:rPr>
+      </w:pPr>
+      <w:r>
+        <w:rPr>
+          <w:rFonts w:hint="eastAsia"/>
+        </w:rPr>
+        <w:t>하지만 대입 연산자를 이용할 경우 객체를 복사하는 것이 아니라 참조를 복사하는 것이기 때문에 같은 인스턴스를 가리키게 되는 것이므로 하나의 인스턴스 값이 바뀌면 다른 인스턴스도 값이 바뀐다.</w:t>
+      </w:r>
+    </w:p>
+    <w:p/>
     <w:sectPr>
       <w:pgSz w:w="11906" w:h="16838"/>
       <w:pgMar w:top="1701" w:right="1440" w:bottom="1440" w:left="1440" w:header="851" w:footer="992" w:gutter="0"/>
